--- a/troubleshooting_DNS2.docx
+++ b/troubleshooting_DNS2.docx
@@ -4,6 +4,28 @@
   <w:body>
     <w:p>
       <w:pPr>
+        <w:pStyle w:val="Titre"/>
+        <w:jc w:val="center"/>
+        <w:rPr>
+          <w:sz w:val="44"/>
+          <w:szCs w:val="44"/>
+        </w:rPr>
+      </w:pPr>
+      <w:r>
+        <w:rPr>
+          <w:sz w:val="44"/>
+          <w:szCs w:val="44"/>
+        </w:rPr>
+        <w:t>Rapport du troubleshooting DNS</w:t>
+      </w:r>
+    </w:p>
+    <w:p>
+      <w:pPr>
+        <w:pStyle w:val="Titre2"/>
+      </w:pPr>
+    </w:p>
+    <w:p>
+      <w:pPr>
         <w:pStyle w:val="Titre2"/>
       </w:pPr>
       <w:r>
@@ -24,11 +46,70 @@
         <w:pStyle w:val="Paragraphedeliste"/>
         <w:numPr>
           <w:ilvl w:val="0"/>
-          <w:numId w:val="2"/>
+          <w:numId w:val="3"/>
         </w:numPr>
-      </w:pPr>
-      <w:r>
-        <w:t xml:space="preserve">Lors ce que l’on fait un ping à partir du client de direction vers le NS de www.woodytoys.lab , celui-ci échoue, il indique qu’il ne le reconnait pas  </w:t>
+        <w:rPr>
+          <w:i/>
+          <w:iCs/>
+          <w:color w:val="404040" w:themeColor="text1" w:themeTint="BF"/>
+        </w:rPr>
+      </w:pPr>
+      <w:r>
+        <w:rPr>
+          <w:rStyle w:val="Accentuationlgre"/>
+        </w:rPr>
+        <w:t>Echec</w:t>
+      </w:r>
+      <w:r>
+        <w:rPr>
+          <w:rStyle w:val="Accentuationlgre"/>
+        </w:rPr>
+        <w:t xml:space="preserve"> de connectivité vers un domaine  privé</w:t>
+      </w:r>
+      <w:r>
+        <w:rPr>
+          <w:rStyle w:val="Accentuationlgre"/>
+        </w:rPr>
+        <w:t xml:space="preserve"> : </w:t>
+      </w:r>
+    </w:p>
+    <w:p>
+      <w:r>
+        <w:t>Lors ce que l’on fait un ping à partir du client de direction vers www.woodytoys.lab , celui-ci échoue, il indique qu’il ne le reconnait pas</w:t>
+      </w:r>
+      <w:r>
+        <w:t>.</w:t>
+      </w:r>
+    </w:p>
+    <w:p>
+      <w:r>
+        <w:t>C</w:t>
+      </w:r>
+      <w:r>
+        <w:t>ela dit</w:t>
+      </w:r>
+      <w:r>
+        <w:t>, un ping v</w:t>
+      </w:r>
+      <w:r>
+        <w:t xml:space="preserve">ers </w:t>
+      </w:r>
+      <w:r>
+        <w:t>le domaine public (</w:t>
+      </w:r>
+      <w:hyperlink r:id="rId7" w:history="1">
+        <w:r>
+          <w:rPr>
+            <w:rStyle w:val="Lienhypertexte"/>
+          </w:rPr>
+          <w:t>www.google.com</w:t>
+        </w:r>
+      </w:hyperlink>
+      <w:r>
+        <w:t xml:space="preserve">) </w:t>
+      </w:r>
+      <w:r>
+        <w:t xml:space="preserve">fonctionne </w:t>
       </w:r>
     </w:p>
     <w:p>
@@ -37,7 +118,7 @@
           <w:noProof/>
         </w:rPr>
         <w:drawing>
-          <wp:inline distT="0" distB="0" distL="0" distR="0" wp14:anchorId="02ECFB93" wp14:editId="4D988EEA">
+          <wp:inline distT="0" distB="0" distL="0" distR="0" wp14:anchorId="02ECFB93" wp14:editId="416D547A">
             <wp:extent cx="3228975" cy="2501921"/>
             <wp:effectExtent l="0" t="0" r="0" b="0"/>
             <wp:docPr id="476228189" name="Image 9" descr="Une image contenant texte, Appareils électroniques, capture d’écran, ordinateur&#10;&#10;Description générée automatiquement"/>
@@ -54,7 +135,7 @@
                     </pic:cNvPicPr>
                   </pic:nvPicPr>
                   <pic:blipFill>
-                    <a:blip r:embed="rId5" cstate="print">
+                    <a:blip r:embed="rId8" cstate="print">
                       <a:extLst>
                         <a:ext uri="{28A0092B-C50C-407E-A947-70E740481C1C}">
                           <a14:useLocalDpi xmlns:a14="http://schemas.microsoft.com/office/drawing/2010/main" val="0"/>
@@ -95,49 +176,304 @@
         <w:t xml:space="preserve">Collecte des symptômes </w:t>
       </w:r>
     </w:p>
+    <w:p/>
     <w:p>
       <w:pPr>
         <w:pStyle w:val="Paragraphedeliste"/>
         <w:numPr>
           <w:ilvl w:val="0"/>
-          <w:numId w:val="1"/>
+          <w:numId w:val="4"/>
         </w:numPr>
-      </w:pPr>
-      <w:r>
-        <w:t>Lorsque l’on est dans le résolveur est que l’on fait un « </w:t>
+        <w:rPr>
+          <w:rStyle w:val="Accentuationlgre"/>
+          <w:i w:val="0"/>
+          <w:iCs w:val="0"/>
+          <w:color w:val="auto"/>
+        </w:rPr>
+      </w:pPr>
+      <w:r>
+        <w:rPr>
+          <w:rStyle w:val="Accentuationlgre"/>
+          <w:sz w:val="24"/>
+          <w:szCs w:val="24"/>
+        </w:rPr>
+        <w:t xml:space="preserve">Erreur lors </w:t>
+      </w:r>
+      <w:r>
+        <w:rPr>
+          <w:rStyle w:val="Accentuationlgre"/>
+          <w:sz w:val="24"/>
+          <w:szCs w:val="24"/>
+        </w:rPr>
+        <w:t>des requêtes DNS avec dig </w:t>
+      </w:r>
+    </w:p>
+    <w:p>
+      <w:pPr>
+        <w:pStyle w:val="Paragraphedeliste"/>
+        <w:rPr>
+          <w:rStyle w:val="Accentuationlgre"/>
+          <w:sz w:val="24"/>
+          <w:szCs w:val="24"/>
+        </w:rPr>
+      </w:pPr>
+    </w:p>
+    <w:p>
+      <w:pPr>
+        <w:pStyle w:val="Paragraphedeliste"/>
+        <w:rPr>
+          <w:rStyle w:val="Accentuationlgre"/>
+          <w:sz w:val="24"/>
+          <w:szCs w:val="24"/>
+        </w:rPr>
+      </w:pPr>
+    </w:p>
+    <w:p>
+      <w:pPr>
+        <w:pStyle w:val="Paragraphedeliste"/>
+        <w:rPr>
+          <w:rStyle w:val="Accentuationlgre"/>
+          <w:i w:val="0"/>
+          <w:iCs w:val="0"/>
+          <w:color w:val="auto"/>
+        </w:rPr>
+      </w:pPr>
+      <w:r>
+        <w:rPr>
+          <w:rStyle w:val="Accentuationlgre"/>
+          <w:i w:val="0"/>
+          <w:iCs w:val="0"/>
+          <w:color w:val="auto"/>
+        </w:rPr>
+        <w:t>Lors de l’</w:t>
+      </w:r>
+      <w:r>
+        <w:rPr>
+          <w:rStyle w:val="Accentuationlgre"/>
+          <w:i w:val="0"/>
+          <w:iCs w:val="0"/>
+          <w:color w:val="auto"/>
+        </w:rPr>
+        <w:t>exécution</w:t>
+      </w:r>
+      <w:r>
+        <w:rPr>
+          <w:rStyle w:val="Accentuationlgre"/>
+          <w:i w:val="0"/>
+          <w:iCs w:val="0"/>
+          <w:color w:val="auto"/>
+        </w:rPr>
+        <w:t xml:space="preserve"> du dig vers la zone inverse </w:t>
+      </w:r>
+      <w:r>
+        <w:rPr>
+          <w:rStyle w:val="Accentuationlgre"/>
+          <w:i w:val="0"/>
+          <w:iCs w:val="0"/>
+          <w:color w:val="auto"/>
+        </w:rPr>
+        <w:t xml:space="preserve">échoue </w:t>
+      </w:r>
+    </w:p>
+    <w:p>
+      <w:pPr>
+        <w:pStyle w:val="Paragraphedeliste"/>
+        <w:rPr>
+          <w:rStyle w:val="Accentuationlgre"/>
+          <w:i w:val="0"/>
+          <w:iCs w:val="0"/>
+          <w:color w:val="auto"/>
+        </w:rPr>
+      </w:pPr>
+    </w:p>
+    <w:p>
+      <w:pPr>
+        <w:pStyle w:val="Paragraphedeliste"/>
+        <w:rPr>
+          <w:rStyle w:val="Accentuationlgre"/>
+          <w:i w:val="0"/>
+          <w:iCs w:val="0"/>
+          <w:color w:val="auto"/>
+        </w:rPr>
+      </w:pPr>
+      <w:r>
+        <w:rPr>
+          <w:rStyle w:val="Accentuationlgre"/>
+          <w:i w:val="0"/>
+          <w:iCs w:val="0"/>
+          <w:noProof/>
+          <w:color w:val="auto"/>
+        </w:rPr>
+        <w:lastRenderedPageBreak/>
+        <w:drawing>
+          <wp:inline distT="0" distB="0" distL="0" distR="0" wp14:anchorId="1F5EAAED" wp14:editId="5B529362">
+            <wp:extent cx="5753100" cy="3286125"/>
+            <wp:effectExtent l="0" t="0" r="0" b="9525"/>
+            <wp:docPr id="2099769465" name="Image 1"/>
+            <wp:cNvGraphicFramePr>
+              <a:graphicFrameLocks xmlns:a="http://schemas.openxmlformats.org/drawingml/2006/main" noChangeAspect="1"/>
+            </wp:cNvGraphicFramePr>
+            <a:graphic xmlns:a="http://schemas.openxmlformats.org/drawingml/2006/main">
+              <a:graphicData uri="http://schemas.openxmlformats.org/drawingml/2006/picture">
+                <pic:pic xmlns:pic="http://schemas.openxmlformats.org/drawingml/2006/picture">
+                  <pic:nvPicPr>
+                    <pic:cNvPr id="0" name="Picture 1"/>
+                    <pic:cNvPicPr>
+                      <a:picLocks noChangeAspect="1" noChangeArrowheads="1"/>
+                    </pic:cNvPicPr>
+                  </pic:nvPicPr>
+                  <pic:blipFill>
+                    <a:blip r:embed="rId9">
+                      <a:extLst>
+                        <a:ext uri="{28A0092B-C50C-407E-A947-70E740481C1C}">
+                          <a14:useLocalDpi xmlns:a14="http://schemas.microsoft.com/office/drawing/2010/main" val="0"/>
+                        </a:ext>
+                      </a:extLst>
+                    </a:blip>
+                    <a:srcRect/>
+                    <a:stretch>
+                      <a:fillRect/>
+                    </a:stretch>
+                  </pic:blipFill>
+                  <pic:spPr bwMode="auto">
+                    <a:xfrm>
+                      <a:off x="0" y="0"/>
+                      <a:ext cx="5753100" cy="3286125"/>
+                    </a:xfrm>
+                    <a:prstGeom prst="rect">
+                      <a:avLst/>
+                    </a:prstGeom>
+                    <a:noFill/>
+                    <a:ln>
+                      <a:noFill/>
+                    </a:ln>
+                  </pic:spPr>
+                </pic:pic>
+              </a:graphicData>
+            </a:graphic>
+          </wp:inline>
+        </w:drawing>
+      </w:r>
+    </w:p>
+    <w:p>
+      <w:pPr>
+        <w:pStyle w:val="Paragraphedeliste"/>
+        <w:rPr>
+          <w:rStyle w:val="Accentuationlgre"/>
+          <w:i w:val="0"/>
+          <w:iCs w:val="0"/>
+          <w:color w:val="auto"/>
+        </w:rPr>
+      </w:pPr>
+    </w:p>
+    <w:p>
+      <w:pPr>
+        <w:pStyle w:val="Paragraphedeliste"/>
+        <w:rPr>
+          <w:rStyle w:val="Accentuationlgre"/>
+          <w:i w:val="0"/>
+          <w:iCs w:val="0"/>
+          <w:color w:val="auto"/>
+        </w:rPr>
+      </w:pPr>
+    </w:p>
+    <w:p>
+      <w:pPr>
+        <w:pStyle w:val="Paragraphedeliste"/>
+        <w:numPr>
+          <w:ilvl w:val="0"/>
+          <w:numId w:val="4"/>
+        </w:numPr>
+        <w:rPr>
+          <w:rStyle w:val="Accentuationlgre"/>
+          <w:sz w:val="24"/>
+          <w:szCs w:val="24"/>
+        </w:rPr>
+      </w:pPr>
+      <w:r>
+        <w:rPr>
+          <w:rStyle w:val="Accentuationlgre"/>
+          <w:sz w:val="24"/>
+          <w:szCs w:val="24"/>
+        </w:rPr>
+        <w:t xml:space="preserve">Une erreur lors de la configuration aperçu via la commande named-checkconf et </w:t>
+      </w:r>
+    </w:p>
+    <w:p/>
+    <w:p>
+      <w:r>
+        <w:t xml:space="preserve"> Lors de l’</w:t>
+      </w:r>
+      <w:r>
+        <w:t>exécution</w:t>
+      </w:r>
+      <w:r>
+        <w:t xml:space="preserve"> de </w:t>
+      </w:r>
+      <w:r>
+        <w:t xml:space="preserve">la commande </w:t>
+      </w:r>
+      <w:r>
+        <w:rPr>
+          <w:b/>
+          <w:bCs/>
+        </w:rPr>
+        <w:t>« named-checkconf »</w:t>
+      </w:r>
+      <w:r>
+        <w:t xml:space="preserve"> , celui-ci affiche qu’il manque un </w:t>
+      </w:r>
+      <w:r>
+        <w:rPr>
+          <w:b/>
+          <w:bCs/>
+        </w:rPr>
+        <w:t>« </w:t>
       </w:r>
       <w:proofErr w:type="spellStart"/>
       <w:r>
-        <w:t>named-checkconf</w:t>
+        <w:rPr>
+          <w:b/>
+          <w:bCs/>
+        </w:rPr>
+        <w:t>forward</w:t>
       </w:r>
       <w:proofErr w:type="spellEnd"/>
       <w:r>
-        <w:t> » , celui-ci affiche qu’il manque un « </w:t>
+        <w:rPr>
+          <w:b/>
+          <w:bCs/>
+        </w:rPr>
+        <w:t xml:space="preserve"> </w:t>
       </w:r>
       <w:proofErr w:type="spellStart"/>
       <w:r>
-        <w:t>forward-only</w:t>
+        <w:rPr>
+          <w:b/>
+          <w:bCs/>
+        </w:rPr>
+        <w:t>only</w:t>
       </w:r>
       <w:proofErr w:type="spellEnd"/>
       <w:r>
-        <w:t> » et lorsque ceci est réglé et que l’on fait un « </w:t>
-      </w:r>
-      <w:proofErr w:type="spellStart"/>
-      <w:r>
-        <w:t>named-checkconf</w:t>
-      </w:r>
-      <w:proofErr w:type="spellEnd"/>
-      <w:r>
-        <w:t xml:space="preserve"> » ceci marque aucune erreur pourtant le ping ne fonctionne toujours pas </w:t>
-      </w:r>
-    </w:p>
+        <w:rPr>
+          <w:b/>
+          <w:bCs/>
+        </w:rPr>
+        <w:t> »</w:t>
+      </w:r>
+      <w:r>
+        <w:t xml:space="preserve"> </w:t>
+      </w:r>
+    </w:p>
+    <w:p/>
     <w:p>
       <w:r>
         <w:rPr>
           <w:noProof/>
         </w:rPr>
         <w:drawing>
-          <wp:inline distT="0" distB="0" distL="0" distR="0" wp14:anchorId="6109E1D4" wp14:editId="601AA791">
+          <wp:inline distT="0" distB="0" distL="0" distR="0" wp14:anchorId="6109E1D4" wp14:editId="7391F4E8">
             <wp:extent cx="3114675" cy="2413358"/>
             <wp:effectExtent l="0" t="0" r="0" b="6350"/>
             <wp:docPr id="29244850" name="Image 10" descr="Une image contenant Appareils électroniques, texte, capture d’écran, ordinateur&#10;&#10;Description générée automatiquement"/>
@@ -154,7 +490,7 @@
                     </pic:cNvPicPr>
                   </pic:nvPicPr>
                   <pic:blipFill>
-                    <a:blip r:embed="rId6" cstate="print">
+                    <a:blip r:embed="rId10" cstate="print">
                       <a:extLst>
                         <a:ext uri="{28A0092B-C50C-407E-A947-70E740481C1C}">
                           <a14:useLocalDpi xmlns:a14="http://schemas.microsoft.com/office/drawing/2010/main" val="0"/>
@@ -187,33 +523,74 @@
       </w:r>
     </w:p>
     <w:p/>
-    <w:p/>
     <w:p>
       <w:pPr>
         <w:pStyle w:val="Paragraphedeliste"/>
         <w:numPr>
           <w:ilvl w:val="0"/>
-          <w:numId w:val="1"/>
+          <w:numId w:val="4"/>
         </w:numPr>
-      </w:pPr>
-      <w:r>
-        <w:t>Lors ce que l’on fait un « </w:t>
+        <w:rPr>
+          <w:rStyle w:val="Accentuationlgre"/>
+          <w:sz w:val="24"/>
+          <w:szCs w:val="24"/>
+        </w:rPr>
+      </w:pPr>
+      <w:r>
+        <w:rPr>
+          <w:rStyle w:val="Accentuationlgre"/>
+          <w:sz w:val="24"/>
+          <w:szCs w:val="24"/>
+        </w:rPr>
+        <w:t xml:space="preserve">Résolution  DNS échoué avec </w:t>
       </w:r>
       <w:proofErr w:type="spellStart"/>
       <w:r>
+        <w:rPr>
+          <w:rStyle w:val="Accentuationlgre"/>
+          <w:sz w:val="24"/>
+          <w:szCs w:val="24"/>
+        </w:rPr>
         <w:t>nslookup</w:t>
       </w:r>
       <w:proofErr w:type="spellEnd"/>
       <w:r>
-        <w:t xml:space="preserve"> » du </w:t>
+        <w:rPr>
+          <w:rStyle w:val="Accentuationlgre"/>
+          <w:sz w:val="24"/>
+          <w:szCs w:val="24"/>
+        </w:rPr>
+        <w:t xml:space="preserve"> :  </w:t>
+      </w:r>
+    </w:p>
+    <w:p>
+      <w:r>
+        <w:t xml:space="preserve"> </w:t>
+      </w:r>
+    </w:p>
+    <w:p>
+      <w:r>
+        <w:t xml:space="preserve"> </w:t>
+      </w:r>
+      <w:r>
+        <w:t>Lorsque l’on fait un « </w:t>
       </w:r>
       <w:proofErr w:type="spellStart"/>
       <w:r>
-        <w:t>woodytoys.lab</w:t>
+        <w:t>nslookup</w:t>
       </w:r>
       <w:proofErr w:type="spellEnd"/>
       <w:r>
-        <w:t xml:space="preserve">, celui-ci indique « SERVFAIL </w:t>
+        <w:t> »  celui-ci indique « </w:t>
+      </w:r>
+      <w:r>
+        <w:t xml:space="preserve">NXDOMAIN » </w:t>
+      </w:r>
+      <w:r>
+        <w:t>ce qui indique qu</w:t>
+      </w:r>
+      <w:r>
+        <w:t>’il ne     connait pas le domaine</w:t>
       </w:r>
     </w:p>
     <w:p>
@@ -226,10 +603,10 @@
         </w:rPr>
         <w:lastRenderedPageBreak/>
         <w:drawing>
-          <wp:inline distT="0" distB="0" distL="0" distR="0" wp14:anchorId="5EC58BAE" wp14:editId="769A886F">
-            <wp:extent cx="3515783" cy="2724150"/>
-            <wp:effectExtent l="0" t="0" r="8890" b="0"/>
-            <wp:docPr id="1389844961" name="Image 11" descr="Une image contenant texte, Appareils électroniques, capture d’écran, ordinateur&#10;&#10;Description générée automatiquement"/>
+          <wp:inline distT="0" distB="0" distL="0" distR="0" wp14:anchorId="3D3A0816" wp14:editId="5F0CBD13">
+            <wp:extent cx="5753100" cy="1228725"/>
+            <wp:effectExtent l="0" t="0" r="0" b="9525"/>
+            <wp:docPr id="1528773309" name="Image 2"/>
             <wp:cNvGraphicFramePr>
               <a:graphicFrameLocks xmlns:a="http://schemas.openxmlformats.org/drawingml/2006/main" noChangeAspect="1"/>
             </wp:cNvGraphicFramePr>
@@ -237,13 +614,13 @@
               <a:graphicData uri="http://schemas.openxmlformats.org/drawingml/2006/picture">
                 <pic:pic xmlns:pic="http://schemas.openxmlformats.org/drawingml/2006/picture">
                   <pic:nvPicPr>
-                    <pic:cNvPr id="1389844961" name="Image 11" descr="Une image contenant texte, Appareils électroniques, capture d’écran, ordinateur&#10;&#10;Description générée automatiquement"/>
+                    <pic:cNvPr id="0" name="Picture 2"/>
                     <pic:cNvPicPr>
                       <a:picLocks noChangeAspect="1" noChangeArrowheads="1"/>
                     </pic:cNvPicPr>
                   </pic:nvPicPr>
                   <pic:blipFill>
-                    <a:blip r:embed="rId7" cstate="print">
+                    <a:blip r:embed="rId11">
                       <a:extLst>
                         <a:ext uri="{28A0092B-C50C-407E-A947-70E740481C1C}">
                           <a14:useLocalDpi xmlns:a14="http://schemas.microsoft.com/office/drawing/2010/main" val="0"/>
@@ -258,7 +635,7 @@
                   <pic:spPr bwMode="auto">
                     <a:xfrm>
                       <a:off x="0" y="0"/>
-                      <a:ext cx="3527532" cy="2733254"/>
+                      <a:ext cx="5753100" cy="1228725"/>
                     </a:xfrm>
                     <a:prstGeom prst="rect">
                       <a:avLst/>
@@ -277,45 +654,473 @@
     </w:p>
     <w:p>
       <w:pPr>
+        <w:pStyle w:val="Paragraphedeliste"/>
+      </w:pPr>
+    </w:p>
+    <w:p>
+      <w:pPr>
+        <w:pStyle w:val="Paragraphedeliste"/>
+      </w:pPr>
+    </w:p>
+    <w:p>
+      <w:pPr>
+        <w:rPr>
+          <w:rStyle w:val="Accentuationlgre"/>
+        </w:rPr>
+      </w:pPr>
+    </w:p>
+    <w:p>
+      <w:pPr>
+        <w:pStyle w:val="Paragraphedeliste"/>
+        <w:numPr>
+          <w:ilvl w:val="0"/>
+          <w:numId w:val="4"/>
+        </w:numPr>
+        <w:rPr>
+          <w:rStyle w:val="Accentuationlgre"/>
+          <w:sz w:val="24"/>
+          <w:szCs w:val="24"/>
+        </w:rPr>
+      </w:pPr>
+      <w:r>
+        <w:rPr>
+          <w:rStyle w:val="Accentuationlgre"/>
+          <w:sz w:val="24"/>
+          <w:szCs w:val="24"/>
+        </w:rPr>
+        <w:t xml:space="preserve">Adresse en écoute par </w:t>
+      </w:r>
+      <w:r>
+        <w:rPr>
+          <w:rStyle w:val="Accentuationlgre"/>
+          <w:sz w:val="24"/>
+          <w:szCs w:val="24"/>
+        </w:rPr>
+        <w:t xml:space="preserve">le serveur </w:t>
+      </w:r>
+    </w:p>
+    <w:p>
+      <w:pPr>
+        <w:pStyle w:val="Paragraphedeliste"/>
+        <w:rPr>
+          <w:rStyle w:val="Accentuationlgre"/>
+          <w:sz w:val="24"/>
+          <w:szCs w:val="24"/>
+        </w:rPr>
+      </w:pPr>
+    </w:p>
+    <w:p>
+      <w:r>
+        <w:t>Lors de l’</w:t>
+      </w:r>
+      <w:r>
+        <w:t>exécution</w:t>
+      </w:r>
+      <w:r>
+        <w:t xml:space="preserve"> de la commande </w:t>
+      </w:r>
+      <w:proofErr w:type="spellStart"/>
+      <w:r>
+        <w:t>netstat</w:t>
+      </w:r>
+      <w:proofErr w:type="spellEnd"/>
+      <w:r>
+        <w:t xml:space="preserve"> </w:t>
+      </w:r>
+      <w:r>
+        <w:t>-</w:t>
+      </w:r>
+      <w:proofErr w:type="spellStart"/>
+      <w:r>
+        <w:t>n</w:t>
+      </w:r>
+      <w:r>
+        <w:t>ltpu</w:t>
+      </w:r>
+      <w:proofErr w:type="spellEnd"/>
+      <w:r>
+        <w:t xml:space="preserve"> </w:t>
+      </w:r>
+      <w:r>
+        <w:t>(servant</w:t>
+      </w:r>
+      <w:r>
+        <w:t xml:space="preserve"> a savoir</w:t>
+      </w:r>
+      <w:r>
+        <w:t xml:space="preserve"> </w:t>
+      </w:r>
+      <w:r>
+        <w:t xml:space="preserve"> les </w:t>
+      </w:r>
+      <w:r>
+        <w:t xml:space="preserve">adresses en écoute), </w:t>
+      </w:r>
+      <w:r>
+        <w:t>on se rend compte qu’il n’y a aucun</w:t>
+      </w:r>
+      <w:r>
+        <w:t xml:space="preserve">e </w:t>
+      </w:r>
+      <w:r>
+        <w:t xml:space="preserve">des adresses de notre sous </w:t>
+      </w:r>
+      <w:r>
+        <w:t>-réseaux</w:t>
+      </w:r>
+      <w:r>
+        <w:t xml:space="preserve"> qui </w:t>
+      </w:r>
+      <w:r>
+        <w:t>e</w:t>
+      </w:r>
+      <w:r>
+        <w:t xml:space="preserve">n </w:t>
+      </w:r>
+      <w:r>
+        <w:t xml:space="preserve">écoute </w:t>
+      </w:r>
+      <w:r>
+        <w:t xml:space="preserve">mis à part </w:t>
+      </w:r>
+      <w:r>
+        <w:t>celle-ci 127.0.0.1</w:t>
+      </w:r>
+    </w:p>
+    <w:p>
+      <w:r>
+        <w:rPr>
+          <w:noProof/>
+        </w:rPr>
+        <w:drawing>
+          <wp:inline distT="0" distB="0" distL="0" distR="0" wp14:anchorId="1A824EED" wp14:editId="36D885D6">
+            <wp:extent cx="5762625" cy="3248025"/>
+            <wp:effectExtent l="0" t="0" r="9525" b="9525"/>
+            <wp:docPr id="1262750131" name="Image 3"/>
+            <wp:cNvGraphicFramePr>
+              <a:graphicFrameLocks xmlns:a="http://schemas.openxmlformats.org/drawingml/2006/main" noChangeAspect="1"/>
+            </wp:cNvGraphicFramePr>
+            <a:graphic xmlns:a="http://schemas.openxmlformats.org/drawingml/2006/main">
+              <a:graphicData uri="http://schemas.openxmlformats.org/drawingml/2006/picture">
+                <pic:pic xmlns:pic="http://schemas.openxmlformats.org/drawingml/2006/picture">
+                  <pic:nvPicPr>
+                    <pic:cNvPr id="0" name="Picture 3"/>
+                    <pic:cNvPicPr>
+                      <a:picLocks noChangeAspect="1" noChangeArrowheads="1"/>
+                    </pic:cNvPicPr>
+                  </pic:nvPicPr>
+                  <pic:blipFill>
+                    <a:blip r:embed="rId12">
+                      <a:extLst>
+                        <a:ext uri="{28A0092B-C50C-407E-A947-70E740481C1C}">
+                          <a14:useLocalDpi xmlns:a14="http://schemas.microsoft.com/office/drawing/2010/main" val="0"/>
+                        </a:ext>
+                      </a:extLst>
+                    </a:blip>
+                    <a:srcRect/>
+                    <a:stretch>
+                      <a:fillRect/>
+                    </a:stretch>
+                  </pic:blipFill>
+                  <pic:spPr bwMode="auto">
+                    <a:xfrm>
+                      <a:off x="0" y="0"/>
+                      <a:ext cx="5762625" cy="3248025"/>
+                    </a:xfrm>
+                    <a:prstGeom prst="rect">
+                      <a:avLst/>
+                    </a:prstGeom>
+                    <a:noFill/>
+                    <a:ln>
+                      <a:noFill/>
+                    </a:ln>
+                  </pic:spPr>
+                </pic:pic>
+              </a:graphicData>
+            </a:graphic>
+          </wp:inline>
+        </w:drawing>
+      </w:r>
+    </w:p>
+    <w:p>
+      <w:pPr>
         <w:pStyle w:val="Sous-titre"/>
         <w:tabs>
           <w:tab w:val="left" w:pos="5040"/>
         </w:tabs>
       </w:pPr>
-      <w:r>
-        <w:t xml:space="preserve">Description du problème </w:t>
-      </w:r>
-      <w:r>
+    </w:p>
+    <w:p>
+      <w:pPr>
+        <w:pStyle w:val="Sous-titre"/>
+        <w:tabs>
+          <w:tab w:val="left" w:pos="5040"/>
+        </w:tabs>
+      </w:pPr>
+      <w:r>
+        <w:t>De</w:t>
+      </w:r>
+      <w:r>
+        <w:t xml:space="preserve">scription du problème </w:t>
+      </w:r>
+      <w:r>
+        <w:t xml:space="preserve"> </w:t>
+      </w:r>
+    </w:p>
+    <w:p>
+      <w:pPr>
+        <w:pStyle w:val="Sous-titre"/>
+        <w:tabs>
+          <w:tab w:val="left" w:pos="5040"/>
+        </w:tabs>
+      </w:pPr>
+    </w:p>
+    <w:p>
+      <w:pPr>
+        <w:rPr>
+          <w:rStyle w:val="Accentuationlgre"/>
+        </w:rPr>
+      </w:pPr>
+    </w:p>
+    <w:p>
+      <w:pPr>
+        <w:pStyle w:val="Paragraphedeliste"/>
+        <w:numPr>
+          <w:ilvl w:val="0"/>
+          <w:numId w:val="7"/>
+        </w:numPr>
+        <w:rPr>
+          <w:rStyle w:val="Accentuationlgre"/>
+        </w:rPr>
+      </w:pPr>
+      <w:r>
+        <w:rPr>
+          <w:rStyle w:val="Accentuationlgre"/>
+        </w:rPr>
+        <w:t xml:space="preserve">Problème dû au manque du </w:t>
+      </w:r>
+      <w:proofErr w:type="spellStart"/>
+      <w:r>
+        <w:rPr>
+          <w:rStyle w:val="Accentuationlgre"/>
+        </w:rPr>
+        <w:t>forward</w:t>
+      </w:r>
+      <w:proofErr w:type="spellEnd"/>
+      <w:r>
+        <w:rPr>
+          <w:rStyle w:val="Accentuationlgre"/>
+        </w:rPr>
+        <w:t xml:space="preserve"> </w:t>
+      </w:r>
+      <w:proofErr w:type="spellStart"/>
+      <w:r>
+        <w:rPr>
+          <w:rStyle w:val="Accentuationlgre"/>
+        </w:rPr>
+        <w:t>only</w:t>
+      </w:r>
+      <w:proofErr w:type="spellEnd"/>
+      <w:r>
+        <w:rPr>
+          <w:rStyle w:val="Accentuationlgre"/>
+        </w:rPr>
+        <w:t xml:space="preserve"> </w:t>
+      </w:r>
+    </w:p>
+    <w:p>
+      <w:pPr>
+        <w:rPr>
+          <w:rStyle w:val="Accentuationlgre"/>
+        </w:rPr>
+      </w:pPr>
+      <w:r>
+        <w:rPr>
+          <w:i/>
+          <w:iCs/>
+          <w:color w:val="404040" w:themeColor="text1" w:themeTint="BF"/>
+        </w:rPr>
+        <w:t>Lorsque la directive "</w:t>
+      </w:r>
+      <w:proofErr w:type="spellStart"/>
+      <w:r>
+        <w:rPr>
+          <w:i/>
+          <w:iCs/>
+          <w:color w:val="404040" w:themeColor="text1" w:themeTint="BF"/>
+        </w:rPr>
+        <w:t>forward</w:t>
+      </w:r>
+      <w:proofErr w:type="spellEnd"/>
+      <w:r>
+        <w:rPr>
+          <w:i/>
+          <w:iCs/>
+          <w:color w:val="404040" w:themeColor="text1" w:themeTint="BF"/>
+        </w:rPr>
+        <w:t xml:space="preserve"> </w:t>
+      </w:r>
+      <w:proofErr w:type="spellStart"/>
+      <w:r>
+        <w:rPr>
+          <w:i/>
+          <w:iCs/>
+          <w:color w:val="404040" w:themeColor="text1" w:themeTint="BF"/>
+        </w:rPr>
+        <w:t>only</w:t>
+      </w:r>
+      <w:proofErr w:type="spellEnd"/>
+      <w:r>
+        <w:rPr>
+          <w:i/>
+          <w:iCs/>
+          <w:color w:val="404040" w:themeColor="text1" w:themeTint="BF"/>
+        </w:rPr>
+        <w:t>" est omise dans la configuration du résolveur, celui-ci commence par tenter de résoudre les requêtes en interrogeant les serveurs racine DNS. Si ces serveurs ne parviennent pas à fournir une réponse, une erreur NXDOMAIN est renvoyée</w:t>
+      </w:r>
+      <w:r>
+        <w:rPr>
+          <w:i/>
+          <w:iCs/>
+          <w:color w:val="404040" w:themeColor="text1" w:themeTint="BF"/>
+        </w:rPr>
+        <w:t>.</w:t>
+      </w:r>
+    </w:p>
+    <w:p>
+      <w:pPr>
+        <w:pStyle w:val="Sous-titre"/>
+        <w:tabs>
+          <w:tab w:val="left" w:pos="5040"/>
+        </w:tabs>
+      </w:pPr>
+      <w:r>
+        <w:rPr>
+          <w:noProof/>
+        </w:rPr>
+        <w:lastRenderedPageBreak/>
+        <w:drawing>
+          <wp:inline distT="0" distB="0" distL="0" distR="0" wp14:anchorId="1EB00584" wp14:editId="22D57219">
+            <wp:extent cx="4314190" cy="2200910"/>
+            <wp:effectExtent l="0" t="0" r="0" b="8890"/>
+            <wp:docPr id="1302665536" name="Image 4"/>
+            <wp:cNvGraphicFramePr>
+              <a:graphicFrameLocks xmlns:a="http://schemas.openxmlformats.org/drawingml/2006/main" noChangeAspect="1"/>
+            </wp:cNvGraphicFramePr>
+            <a:graphic xmlns:a="http://schemas.openxmlformats.org/drawingml/2006/main">
+              <a:graphicData uri="http://schemas.openxmlformats.org/drawingml/2006/picture">
+                <pic:pic xmlns:pic="http://schemas.openxmlformats.org/drawingml/2006/picture">
+                  <pic:nvPicPr>
+                    <pic:cNvPr id="0" name="Picture 2"/>
+                    <pic:cNvPicPr>
+                      <a:picLocks noChangeAspect="1" noChangeArrowheads="1"/>
+                    </pic:cNvPicPr>
+                  </pic:nvPicPr>
+                  <pic:blipFill rotWithShape="1">
+                    <a:blip r:embed="rId13">
+                      <a:extLst>
+                        <a:ext uri="{28A0092B-C50C-407E-A947-70E740481C1C}">
+                          <a14:useLocalDpi xmlns:a14="http://schemas.microsoft.com/office/drawing/2010/main" val="0"/>
+                        </a:ext>
+                      </a:extLst>
+                    </a:blip>
+                    <a:srcRect l="7741" t="36357"/>
+                    <a:stretch/>
+                  </pic:blipFill>
+                  <pic:spPr bwMode="auto">
+                    <a:xfrm>
+                      <a:off x="0" y="0"/>
+                      <a:ext cx="4314190" cy="2200910"/>
+                    </a:xfrm>
+                    <a:prstGeom prst="rect">
+                      <a:avLst/>
+                    </a:prstGeom>
+                    <a:noFill/>
+                    <a:ln>
+                      <a:noFill/>
+                    </a:ln>
+                    <a:extLst>
+                      <a:ext uri="{53640926-AAD7-44D8-BBD7-CCE9431645EC}">
+                        <a14:shadowObscured xmlns:a14="http://schemas.microsoft.com/office/drawing/2010/main"/>
+                      </a:ext>
+                    </a:extLst>
+                  </pic:spPr>
+                </pic:pic>
+              </a:graphicData>
+            </a:graphic>
+          </wp:inline>
+        </w:drawing>
+      </w:r>
+    </w:p>
+    <w:p>
+      <w:pPr>
+        <w:pStyle w:val="Sous-titre"/>
+        <w:numPr>
+          <w:ilvl w:val="0"/>
+          <w:numId w:val="7"/>
+        </w:numPr>
+        <w:tabs>
+          <w:tab w:val="left" w:pos="5040"/>
+        </w:tabs>
+        <w:rPr>
+          <w:rStyle w:val="Accentuationlgre"/>
+          <w:sz w:val="22"/>
+          <w:szCs w:val="22"/>
+        </w:rPr>
+      </w:pPr>
+      <w:r>
+        <w:rPr>
+          <w:rStyle w:val="Accentuationlgre"/>
+          <w:sz w:val="22"/>
+          <w:szCs w:val="22"/>
+        </w:rPr>
+        <w:t xml:space="preserve">Erreur dans la configuration du SOA </w:t>
+      </w:r>
+      <w:r>
+        <w:rPr>
+          <w:rStyle w:val="Accentuationlgre"/>
+          <w:sz w:val="22"/>
+          <w:szCs w:val="22"/>
+        </w:rPr>
         <w:tab/>
       </w:r>
     </w:p>
-    <w:p>
-      <w:r>
-        <w:t>On vérifie donc les configuration des serveurs et  lorsque l’on est dans le fichier « </w:t>
+    <w:p/>
+    <w:p>
+      <w:r>
+        <w:t>D</w:t>
+      </w:r>
+      <w:r>
+        <w:t>ans le fi</w:t>
+      </w:r>
+      <w:r>
+        <w:t xml:space="preserve">chier de configuration </w:t>
+      </w:r>
+      <w:r>
+        <w:t>du SOA, on remarque qu’il y a un soucis au niveau de « </w:t>
       </w:r>
       <w:proofErr w:type="spellStart"/>
       <w:r>
-        <w:t>named.conf</w:t>
+        <w:t>listen</w:t>
       </w:r>
       <w:proofErr w:type="spellEnd"/>
       <w:r>
-        <w:t> » du SOA, on remarque qu’il y a un soucis au niveau de « </w:t>
-      </w:r>
-      <w:proofErr w:type="spellStart"/>
-      <w:r>
-        <w:t>listen</w:t>
-      </w:r>
-      <w:proofErr w:type="spellEnd"/>
-      <w:r>
-        <w:t>-on » du SOA celui-ci n’</w:t>
-      </w:r>
-      <w:proofErr w:type="spellStart"/>
-      <w:r>
-        <w:t>ecoutre</w:t>
-      </w:r>
-      <w:proofErr w:type="spellEnd"/>
-      <w:r>
-        <w:t xml:space="preserve"> pas toute les interfaces mais uniquement celui du localhost donc il ne traite que les requête local et pas ceux externes</w:t>
+        <w:t xml:space="preserve">-on » </w:t>
+      </w:r>
+      <w:r>
+        <w:t xml:space="preserve">. En effet, </w:t>
+      </w:r>
+      <w:r>
+        <w:t>celui-ci n’</w:t>
+      </w:r>
+      <w:r>
+        <w:t xml:space="preserve">écoute </w:t>
+      </w:r>
+      <w:r>
+        <w:t>pas toute les interfaces mais uniquement celui du localhost donc il ne traite que les requête local et pas ceux externes</w:t>
+      </w:r>
+      <w:r>
+        <w:t>.</w:t>
       </w:r>
     </w:p>
     <w:p>
@@ -346,7 +1151,7 @@
                     </pic:cNvPicPr>
                   </pic:nvPicPr>
                   <pic:blipFill>
-                    <a:blip r:embed="rId8">
+                    <a:blip r:embed="rId14">
                       <a:extLst>
                         <a:ext uri="{28A0092B-C50C-407E-A947-70E740481C1C}">
                           <a14:useLocalDpi xmlns:a14="http://schemas.microsoft.com/office/drawing/2010/main" val="0"/>
@@ -453,7 +1258,7 @@
                     </pic:cNvPicPr>
                   </pic:nvPicPr>
                   <pic:blipFill>
-                    <a:blip r:embed="rId9">
+                    <a:blip r:embed="rId15">
                       <a:extLst>
                         <a:ext uri="{28A0092B-C50C-407E-A947-70E740481C1C}">
                           <a14:useLocalDpi xmlns:a14="http://schemas.microsoft.com/office/drawing/2010/main" val="0"/>
@@ -487,19 +1292,34 @@
     </w:p>
     <w:p/>
     <w:p>
-      <w:r>
+      <w:pPr>
+        <w:rPr>
+          <w:u w:val="single"/>
+        </w:rPr>
+      </w:pPr>
+      <w:r>
+        <w:rPr>
+          <w:u w:val="single"/>
+        </w:rPr>
         <w:t xml:space="preserve">RESOLUTION DU PROBLEME : </w:t>
       </w:r>
     </w:p>
     <w:p>
-      <w:r>
-        <w:t>-</w:t>
-      </w:r>
-      <w:r>
-        <w:tab/>
-        <w:t xml:space="preserve">Lors du ping vers le www.woodytoys.lab celui-ci fonctionne </w:t>
-      </w:r>
-    </w:p>
+      <w:pPr>
+        <w:rPr>
+          <w:u w:val="single"/>
+        </w:rPr>
+      </w:pPr>
+    </w:p>
+    <w:p>
+      <w:r>
+        <w:t>Lors du ping vers le www.woodytoys.lab celui-ci fonctionne</w:t>
+      </w:r>
+      <w:r>
+        <w:t xml:space="preserve"> : </w:t>
+      </w:r>
+    </w:p>
+    <w:p/>
     <w:p>
       <w:r>
         <w:rPr>
@@ -523,7 +1343,7 @@
                     </pic:cNvPicPr>
                   </pic:nvPicPr>
                   <pic:blipFill>
-                    <a:blip r:embed="rId10">
+                    <a:blip r:embed="rId16">
                       <a:extLst>
                         <a:ext uri="{28A0092B-C50C-407E-A947-70E740481C1C}">
                           <a14:useLocalDpi xmlns:a14="http://schemas.microsoft.com/office/drawing/2010/main" val="0"/>
@@ -556,32 +1376,24 @@
       </w:r>
     </w:p>
     <w:p>
-      <w:pPr>
-        <w:pStyle w:val="Paragraphedeliste"/>
-        <w:numPr>
-          <w:ilvl w:val="0"/>
-          <w:numId w:val="1"/>
-        </w:numPr>
-      </w:pPr>
       <w:r>
         <w:lastRenderedPageBreak/>
-        <w:t xml:space="preserve">Lorsque l’on fait un </w:t>
-      </w:r>
-      <w:proofErr w:type="spellStart"/>
-      <w:r>
-        <w:t>dig</w:t>
-      </w:r>
-      <w:proofErr w:type="spellEnd"/>
-      <w:r>
-        <w:t xml:space="preserve"> vers le domaine ainsi que le </w:t>
-      </w:r>
-      <w:proofErr w:type="spellStart"/>
-      <w:r>
-        <w:t>dig</w:t>
-      </w:r>
-      <w:proofErr w:type="spellEnd"/>
-      <w:r>
-        <w:t xml:space="preserve"> reverse ceci fonctionne aussi </w:t>
+        <w:t>Lorsque l’on fait un dig vers le domaine ainsi que le dig reverse</w:t>
+      </w:r>
+      <w:r>
+        <w:t xml:space="preserve">, </w:t>
+      </w:r>
+      <w:r>
+        <w:t>ce</w:t>
+      </w:r>
+      <w:r>
+        <w:t>ux-</w:t>
+      </w:r>
+      <w:r>
+        <w:t>ci fonctionne aussi</w:t>
+      </w:r>
+      <w:r>
+        <w:t> :</w:t>
       </w:r>
     </w:p>
     <w:p>
@@ -610,7 +1422,7 @@
                     </pic:cNvPicPr>
                   </pic:nvPicPr>
                   <pic:blipFill>
-                    <a:blip r:embed="rId11">
+                    <a:blip r:embed="rId17">
                       <a:extLst>
                         <a:ext uri="{28A0092B-C50C-407E-A947-70E740481C1C}">
                           <a14:useLocalDpi xmlns:a14="http://schemas.microsoft.com/office/drawing/2010/main" val="0"/>
@@ -668,7 +1480,7 @@
                     </pic:cNvPicPr>
                   </pic:nvPicPr>
                   <pic:blipFill>
-                    <a:blip r:embed="rId12">
+                    <a:blip r:embed="rId18">
                       <a:extLst>
                         <a:ext uri="{28A0092B-C50C-407E-A947-70E740481C1C}">
                           <a14:useLocalDpi xmlns:a14="http://schemas.microsoft.com/office/drawing/2010/main" val="0"/>
@@ -710,6 +1522,56 @@
 </w:document>
 </file>
 
+<file path=word/endnotes.xml><?xml version="1.0" encoding="utf-8"?>
+<w:endnotes xmlns:wpc="http://schemas.microsoft.com/office/word/2010/wordprocessingCanvas" xmlns:cx="http://schemas.microsoft.com/office/drawing/2014/chartex" xmlns:cx1="http://schemas.microsoft.com/office/drawing/2015/9/8/chartex" xmlns:cx2="http://schemas.microsoft.com/office/drawing/2015/10/21/chartex" xmlns:cx3="http://schemas.microsoft.com/office/drawing/2016/5/9/chartex" xmlns:cx4="http://schemas.microsoft.com/office/drawing/2016/5/10/chartex" xmlns:cx5="http://schemas.microsoft.com/office/drawing/2016/5/11/chartex" xmlns:cx6="http://schemas.microsoft.com/office/drawing/2016/5/12/chartex" xmlns:cx7="http://schemas.microsoft.com/office/drawing/2016/5/13/chartex" xmlns:cx8="http://schemas.microsoft.com/office/drawing/2016/5/14/chartex" xmlns:mc="http://schemas.openxmlformats.org/markup-compatibility/2006" xmlns:aink="http://schemas.microsoft.com/office/drawing/2016/ink" xmlns:am3d="http://schemas.microsoft.com/office/drawing/2017/model3d" xmlns:o="urn:schemas-microsoft-com:office:office" xmlns:oel="http://schemas.microsoft.com/office/2019/extlst" xmlns:r="http://schemas.openxmlformats.org/officeDocument/2006/relationships" xmlns:m="http://schemas.openxmlformats.org/officeDocument/2006/math" xmlns:v="urn:schemas-microsoft-com:vml" xmlns:wp14="http://schemas.microsoft.com/office/word/2010/wordprocessingDrawing" xmlns:wp="http://schemas.openxmlformats.org/drawingml/2006/wordprocessingDrawing" xmlns:w10="urn:schemas-microsoft-com:office:word" xmlns:w="http://schemas.openxmlformats.org/wordprocessingml/2006/main" xmlns:w14="http://schemas.microsoft.com/office/word/2010/wordml" xmlns:w15="http://schemas.microsoft.com/office/word/2012/wordml" xmlns:w16cex="http://schemas.microsoft.com/office/word/2018/wordml/cex" xmlns:w16cid="http://schemas.microsoft.com/office/word/2016/wordml/cid" xmlns:w16="http://schemas.microsoft.com/office/word/2018/wordml" xmlns:w16du="http://schemas.microsoft.com/office/word/2023/wordml/word16du" xmlns:w16sdtdh="http://schemas.microsoft.com/office/word/2020/wordml/sdtdatahash" xmlns:w16se="http://schemas.microsoft.com/office/word/2015/wordml/symex" xmlns:wpg="http://schemas.microsoft.com/office/word/2010/wordprocessingGroup" xmlns:wpi="http://schemas.microsoft.com/office/word/2010/wordprocessingInk" xmlns:wne="http://schemas.microsoft.com/office/word/2006/wordml" xmlns:wps="http://schemas.microsoft.com/office/word/2010/wordprocessingShape" mc:Ignorable="w14 w15 w16se w16cid w16 w16cex w16sdtdh w16du wp14">
+  <w:endnote w:type="separator" w:id="-1">
+    <w:p>
+      <w:pPr>
+        <w:spacing w:after="0" w:line="240" w:lineRule="auto"/>
+      </w:pPr>
+      <w:r>
+        <w:separator/>
+      </w:r>
+    </w:p>
+  </w:endnote>
+  <w:endnote w:type="continuationSeparator" w:id="0">
+    <w:p>
+      <w:pPr>
+        <w:spacing w:after="0" w:line="240" w:lineRule="auto"/>
+      </w:pPr>
+      <w:r>
+        <w:continuationSeparator/>
+      </w:r>
+    </w:p>
+  </w:endnote>
+</w:endnotes>
+</file>
+
+<file path=word/footnotes.xml><?xml version="1.0" encoding="utf-8"?>
+<w:footnotes xmlns:wpc="http://schemas.microsoft.com/office/word/2010/wordprocessingCanvas" xmlns:cx="http://schemas.microsoft.com/office/drawing/2014/chartex" xmlns:cx1="http://schemas.microsoft.com/office/drawing/2015/9/8/chartex" xmlns:cx2="http://schemas.microsoft.com/office/drawing/2015/10/21/chartex" xmlns:cx3="http://schemas.microsoft.com/office/drawing/2016/5/9/chartex" xmlns:cx4="http://schemas.microsoft.com/office/drawing/2016/5/10/chartex" xmlns:cx5="http://schemas.microsoft.com/office/drawing/2016/5/11/chartex" xmlns:cx6="http://schemas.microsoft.com/office/drawing/2016/5/12/chartex" xmlns:cx7="http://schemas.microsoft.com/office/drawing/2016/5/13/chartex" xmlns:cx8="http://schemas.microsoft.com/office/drawing/2016/5/14/chartex" xmlns:mc="http://schemas.openxmlformats.org/markup-compatibility/2006" xmlns:aink="http://schemas.microsoft.com/office/drawing/2016/ink" xmlns:am3d="http://schemas.microsoft.com/office/drawing/2017/model3d" xmlns:o="urn:schemas-microsoft-com:office:office" xmlns:oel="http://schemas.microsoft.com/office/2019/extlst" xmlns:r="http://schemas.openxmlformats.org/officeDocument/2006/relationships" xmlns:m="http://schemas.openxmlformats.org/officeDocument/2006/math" xmlns:v="urn:schemas-microsoft-com:vml" xmlns:wp14="http://schemas.microsoft.com/office/word/2010/wordprocessingDrawing" xmlns:wp="http://schemas.openxmlformats.org/drawingml/2006/wordprocessingDrawing" xmlns:w10="urn:schemas-microsoft-com:office:word" xmlns:w="http://schemas.openxmlformats.org/wordprocessingml/2006/main" xmlns:w14="http://schemas.microsoft.com/office/word/2010/wordml" xmlns:w15="http://schemas.microsoft.com/office/word/2012/wordml" xmlns:w16cex="http://schemas.microsoft.com/office/word/2018/wordml/cex" xmlns:w16cid="http://schemas.microsoft.com/office/word/2016/wordml/cid" xmlns:w16="http://schemas.microsoft.com/office/word/2018/wordml" xmlns:w16du="http://schemas.microsoft.com/office/word/2023/wordml/word16du" xmlns:w16sdtdh="http://schemas.microsoft.com/office/word/2020/wordml/sdtdatahash" xmlns:w16se="http://schemas.microsoft.com/office/word/2015/wordml/symex" xmlns:wpg="http://schemas.microsoft.com/office/word/2010/wordprocessingGroup" xmlns:wpi="http://schemas.microsoft.com/office/word/2010/wordprocessingInk" xmlns:wne="http://schemas.microsoft.com/office/word/2006/wordml" xmlns:wps="http://schemas.microsoft.com/office/word/2010/wordprocessingShape" mc:Ignorable="w14 w15 w16se w16cid w16 w16cex w16sdtdh w16du wp14">
+  <w:footnote w:type="separator" w:id="-1">
+    <w:p>
+      <w:pPr>
+        <w:spacing w:after="0" w:line="240" w:lineRule="auto"/>
+      </w:pPr>
+      <w:r>
+        <w:separator/>
+      </w:r>
+    </w:p>
+  </w:footnote>
+  <w:footnote w:type="continuationSeparator" w:id="0">
+    <w:p>
+      <w:pPr>
+        <w:spacing w:after="0" w:line="240" w:lineRule="auto"/>
+      </w:pPr>
+      <w:r>
+        <w:continuationSeparator/>
+      </w:r>
+    </w:p>
+  </w:footnote>
+</w:footnotes>
+</file>
+
 <file path=word/numbering.xml><?xml version="1.0" encoding="utf-8"?>
 <w:numbering xmlns:wpc="http://schemas.microsoft.com/office/word/2010/wordprocessingCanvas" xmlns:cx="http://schemas.microsoft.com/office/drawing/2014/chartex" xmlns:cx1="http://schemas.microsoft.com/office/drawing/2015/9/8/chartex" xmlns:cx2="http://schemas.microsoft.com/office/drawing/2015/10/21/chartex" xmlns:cx3="http://schemas.microsoft.com/office/drawing/2016/5/9/chartex" xmlns:cx4="http://schemas.microsoft.com/office/drawing/2016/5/10/chartex" xmlns:cx5="http://schemas.microsoft.com/office/drawing/2016/5/11/chartex" xmlns:cx6="http://schemas.microsoft.com/office/drawing/2016/5/12/chartex" xmlns:cx7="http://schemas.microsoft.com/office/drawing/2016/5/13/chartex" xmlns:cx8="http://schemas.microsoft.com/office/drawing/2016/5/14/chartex" xmlns:mc="http://schemas.openxmlformats.org/markup-compatibility/2006" xmlns:aink="http://schemas.microsoft.com/office/drawing/2016/ink" xmlns:am3d="http://schemas.microsoft.com/office/drawing/2017/model3d" xmlns:o="urn:schemas-microsoft-com:office:office" xmlns:oel="http://schemas.microsoft.com/office/2019/extlst" xmlns:r="http://schemas.openxmlformats.org/officeDocument/2006/relationships" xmlns:m="http://schemas.openxmlformats.org/officeDocument/2006/math" xmlns:v="urn:schemas-microsoft-com:vml" xmlns:wp14="http://schemas.microsoft.com/office/word/2010/wordprocessingDrawing" xmlns:wp="http://schemas.openxmlformats.org/drawingml/2006/wordprocessingDrawing" xmlns:w10="urn:schemas-microsoft-com:office:word" xmlns:w="http://schemas.openxmlformats.org/wordprocessingml/2006/main" xmlns:w14="http://schemas.microsoft.com/office/word/2010/wordml" xmlns:w15="http://schemas.microsoft.com/office/word/2012/wordml" xmlns:w16cex="http://schemas.microsoft.com/office/word/2018/wordml/cex" xmlns:w16cid="http://schemas.microsoft.com/office/word/2016/wordml/cid" xmlns:w16="http://schemas.microsoft.com/office/word/2018/wordml" xmlns:w16du="http://schemas.microsoft.com/office/word/2023/wordml/word16du" xmlns:w16sdtdh="http://schemas.microsoft.com/office/word/2020/wordml/sdtdatahash" xmlns:w16se="http://schemas.microsoft.com/office/word/2015/wordml/symex" xmlns:wpg="http://schemas.microsoft.com/office/word/2010/wordprocessingGroup" xmlns:wpi="http://schemas.microsoft.com/office/word/2010/wordprocessingInk" xmlns:wne="http://schemas.microsoft.com/office/word/2006/wordml" xmlns:wps="http://schemas.microsoft.com/office/word/2010/wordprocessingShape" mc:Ignorable="w14 w15 w16se w16cid w16 w16cex w16sdtdh w16du wp14">
   <w:abstractNum w:abstractNumId="0" w15:restartNumberingAfterBreak="0">
@@ -825,6 +1687,365 @@
     </w:lvl>
   </w:abstractNum>
   <w:abstractNum w:abstractNumId="1" w15:restartNumberingAfterBreak="0">
+    <w:nsid w:val="13764A1A"/>
+    <w:multiLevelType w:val="hybridMultilevel"/>
+    <w:tmpl w:val="5FC2110E"/>
+    <w:lvl w:ilvl="0" w:tplc="7E841372">
+      <w:start w:val="1"/>
+      <w:numFmt w:val="decimal"/>
+      <w:lvlText w:val="%1."/>
+      <w:lvlJc w:val="left"/>
+      <w:pPr>
+        <w:ind w:left="1080" w:hanging="360"/>
+      </w:pPr>
+      <w:rPr>
+        <w:rFonts w:hint="default"/>
+      </w:rPr>
+    </w:lvl>
+    <w:lvl w:ilvl="1" w:tplc="080C0019" w:tentative="1">
+      <w:start w:val="1"/>
+      <w:numFmt w:val="lowerLetter"/>
+      <w:lvlText w:val="%2."/>
+      <w:lvlJc w:val="left"/>
+      <w:pPr>
+        <w:ind w:left="1800" w:hanging="360"/>
+      </w:pPr>
+    </w:lvl>
+    <w:lvl w:ilvl="2" w:tplc="080C001B" w:tentative="1">
+      <w:start w:val="1"/>
+      <w:numFmt w:val="lowerRoman"/>
+      <w:lvlText w:val="%3."/>
+      <w:lvlJc w:val="right"/>
+      <w:pPr>
+        <w:ind w:left="2520" w:hanging="180"/>
+      </w:pPr>
+    </w:lvl>
+    <w:lvl w:ilvl="3" w:tplc="080C000F" w:tentative="1">
+      <w:start w:val="1"/>
+      <w:numFmt w:val="decimal"/>
+      <w:lvlText w:val="%4."/>
+      <w:lvlJc w:val="left"/>
+      <w:pPr>
+        <w:ind w:left="3240" w:hanging="360"/>
+      </w:pPr>
+    </w:lvl>
+    <w:lvl w:ilvl="4" w:tplc="080C0019" w:tentative="1">
+      <w:start w:val="1"/>
+      <w:numFmt w:val="lowerLetter"/>
+      <w:lvlText w:val="%5."/>
+      <w:lvlJc w:val="left"/>
+      <w:pPr>
+        <w:ind w:left="3960" w:hanging="360"/>
+      </w:pPr>
+    </w:lvl>
+    <w:lvl w:ilvl="5" w:tplc="080C001B" w:tentative="1">
+      <w:start w:val="1"/>
+      <w:numFmt w:val="lowerRoman"/>
+      <w:lvlText w:val="%6."/>
+      <w:lvlJc w:val="right"/>
+      <w:pPr>
+        <w:ind w:left="4680" w:hanging="180"/>
+      </w:pPr>
+    </w:lvl>
+    <w:lvl w:ilvl="6" w:tplc="080C000F" w:tentative="1">
+      <w:start w:val="1"/>
+      <w:numFmt w:val="decimal"/>
+      <w:lvlText w:val="%7."/>
+      <w:lvlJc w:val="left"/>
+      <w:pPr>
+        <w:ind w:left="5400" w:hanging="360"/>
+      </w:pPr>
+    </w:lvl>
+    <w:lvl w:ilvl="7" w:tplc="080C0019" w:tentative="1">
+      <w:start w:val="1"/>
+      <w:numFmt w:val="lowerLetter"/>
+      <w:lvlText w:val="%8."/>
+      <w:lvlJc w:val="left"/>
+      <w:pPr>
+        <w:ind w:left="6120" w:hanging="360"/>
+      </w:pPr>
+    </w:lvl>
+    <w:lvl w:ilvl="8" w:tplc="080C001B" w:tentative="1">
+      <w:start w:val="1"/>
+      <w:numFmt w:val="lowerRoman"/>
+      <w:lvlText w:val="%9."/>
+      <w:lvlJc w:val="right"/>
+      <w:pPr>
+        <w:ind w:left="6840" w:hanging="180"/>
+      </w:pPr>
+    </w:lvl>
+  </w:abstractNum>
+  <w:abstractNum w:abstractNumId="2" w15:restartNumberingAfterBreak="0">
+    <w:nsid w:val="28D700DB"/>
+    <w:multiLevelType w:val="hybridMultilevel"/>
+    <w:tmpl w:val="5FCA5596"/>
+    <w:lvl w:ilvl="0" w:tplc="080C000F">
+      <w:start w:val="1"/>
+      <w:numFmt w:val="decimal"/>
+      <w:lvlText w:val="%1."/>
+      <w:lvlJc w:val="left"/>
+      <w:pPr>
+        <w:ind w:left="720" w:hanging="360"/>
+      </w:pPr>
+      <w:rPr>
+        <w:rFonts w:hint="default"/>
+      </w:rPr>
+    </w:lvl>
+    <w:lvl w:ilvl="1" w:tplc="080C0019" w:tentative="1">
+      <w:start w:val="1"/>
+      <w:numFmt w:val="lowerLetter"/>
+      <w:lvlText w:val="%2."/>
+      <w:lvlJc w:val="left"/>
+      <w:pPr>
+        <w:ind w:left="1440" w:hanging="360"/>
+      </w:pPr>
+    </w:lvl>
+    <w:lvl w:ilvl="2" w:tplc="080C001B" w:tentative="1">
+      <w:start w:val="1"/>
+      <w:numFmt w:val="lowerRoman"/>
+      <w:lvlText w:val="%3."/>
+      <w:lvlJc w:val="right"/>
+      <w:pPr>
+        <w:ind w:left="2160" w:hanging="180"/>
+      </w:pPr>
+    </w:lvl>
+    <w:lvl w:ilvl="3" w:tplc="080C000F" w:tentative="1">
+      <w:start w:val="1"/>
+      <w:numFmt w:val="decimal"/>
+      <w:lvlText w:val="%4."/>
+      <w:lvlJc w:val="left"/>
+      <w:pPr>
+        <w:ind w:left="2880" w:hanging="360"/>
+      </w:pPr>
+    </w:lvl>
+    <w:lvl w:ilvl="4" w:tplc="080C0019" w:tentative="1">
+      <w:start w:val="1"/>
+      <w:numFmt w:val="lowerLetter"/>
+      <w:lvlText w:val="%5."/>
+      <w:lvlJc w:val="left"/>
+      <w:pPr>
+        <w:ind w:left="3600" w:hanging="360"/>
+      </w:pPr>
+    </w:lvl>
+    <w:lvl w:ilvl="5" w:tplc="080C001B" w:tentative="1">
+      <w:start w:val="1"/>
+      <w:numFmt w:val="lowerRoman"/>
+      <w:lvlText w:val="%6."/>
+      <w:lvlJc w:val="right"/>
+      <w:pPr>
+        <w:ind w:left="4320" w:hanging="180"/>
+      </w:pPr>
+    </w:lvl>
+    <w:lvl w:ilvl="6" w:tplc="080C000F" w:tentative="1">
+      <w:start w:val="1"/>
+      <w:numFmt w:val="decimal"/>
+      <w:lvlText w:val="%7."/>
+      <w:lvlJc w:val="left"/>
+      <w:pPr>
+        <w:ind w:left="5040" w:hanging="360"/>
+      </w:pPr>
+    </w:lvl>
+    <w:lvl w:ilvl="7" w:tplc="080C0019" w:tentative="1">
+      <w:start w:val="1"/>
+      <w:numFmt w:val="lowerLetter"/>
+      <w:lvlText w:val="%8."/>
+      <w:lvlJc w:val="left"/>
+      <w:pPr>
+        <w:ind w:left="5760" w:hanging="360"/>
+      </w:pPr>
+    </w:lvl>
+    <w:lvl w:ilvl="8" w:tplc="080C001B" w:tentative="1">
+      <w:start w:val="1"/>
+      <w:numFmt w:val="lowerRoman"/>
+      <w:lvlText w:val="%9."/>
+      <w:lvlJc w:val="right"/>
+      <w:pPr>
+        <w:ind w:left="6480" w:hanging="180"/>
+      </w:pPr>
+    </w:lvl>
+  </w:abstractNum>
+  <w:abstractNum w:abstractNumId="3" w15:restartNumberingAfterBreak="0">
+    <w:nsid w:val="2C6B4F40"/>
+    <w:multiLevelType w:val="hybridMultilevel"/>
+    <w:tmpl w:val="0D3048E8"/>
+    <w:lvl w:ilvl="0" w:tplc="1DA81940">
+      <w:start w:val="1"/>
+      <w:numFmt w:val="decimal"/>
+      <w:lvlText w:val="%1."/>
+      <w:lvlJc w:val="left"/>
+      <w:pPr>
+        <w:ind w:left="720" w:hanging="360"/>
+      </w:pPr>
+      <w:rPr>
+        <w:rFonts w:hint="default"/>
+        <w:i/>
+        <w:color w:val="404040" w:themeColor="text1" w:themeTint="BF"/>
+        <w:sz w:val="24"/>
+      </w:rPr>
+    </w:lvl>
+    <w:lvl w:ilvl="1" w:tplc="080C0019" w:tentative="1">
+      <w:start w:val="1"/>
+      <w:numFmt w:val="lowerLetter"/>
+      <w:lvlText w:val="%2."/>
+      <w:lvlJc w:val="left"/>
+      <w:pPr>
+        <w:ind w:left="1440" w:hanging="360"/>
+      </w:pPr>
+    </w:lvl>
+    <w:lvl w:ilvl="2" w:tplc="080C001B" w:tentative="1">
+      <w:start w:val="1"/>
+      <w:numFmt w:val="lowerRoman"/>
+      <w:lvlText w:val="%3."/>
+      <w:lvlJc w:val="right"/>
+      <w:pPr>
+        <w:ind w:left="2160" w:hanging="180"/>
+      </w:pPr>
+    </w:lvl>
+    <w:lvl w:ilvl="3" w:tplc="080C000F" w:tentative="1">
+      <w:start w:val="1"/>
+      <w:numFmt w:val="decimal"/>
+      <w:lvlText w:val="%4."/>
+      <w:lvlJc w:val="left"/>
+      <w:pPr>
+        <w:ind w:left="2880" w:hanging="360"/>
+      </w:pPr>
+    </w:lvl>
+    <w:lvl w:ilvl="4" w:tplc="080C0019" w:tentative="1">
+      <w:start w:val="1"/>
+      <w:numFmt w:val="lowerLetter"/>
+      <w:lvlText w:val="%5."/>
+      <w:lvlJc w:val="left"/>
+      <w:pPr>
+        <w:ind w:left="3600" w:hanging="360"/>
+      </w:pPr>
+    </w:lvl>
+    <w:lvl w:ilvl="5" w:tplc="080C001B" w:tentative="1">
+      <w:start w:val="1"/>
+      <w:numFmt w:val="lowerRoman"/>
+      <w:lvlText w:val="%6."/>
+      <w:lvlJc w:val="right"/>
+      <w:pPr>
+        <w:ind w:left="4320" w:hanging="180"/>
+      </w:pPr>
+    </w:lvl>
+    <w:lvl w:ilvl="6" w:tplc="080C000F" w:tentative="1">
+      <w:start w:val="1"/>
+      <w:numFmt w:val="decimal"/>
+      <w:lvlText w:val="%7."/>
+      <w:lvlJc w:val="left"/>
+      <w:pPr>
+        <w:ind w:left="5040" w:hanging="360"/>
+      </w:pPr>
+    </w:lvl>
+    <w:lvl w:ilvl="7" w:tplc="080C0019" w:tentative="1">
+      <w:start w:val="1"/>
+      <w:numFmt w:val="lowerLetter"/>
+      <w:lvlText w:val="%8."/>
+      <w:lvlJc w:val="left"/>
+      <w:pPr>
+        <w:ind w:left="5760" w:hanging="360"/>
+      </w:pPr>
+    </w:lvl>
+    <w:lvl w:ilvl="8" w:tplc="080C001B" w:tentative="1">
+      <w:start w:val="1"/>
+      <w:numFmt w:val="lowerRoman"/>
+      <w:lvlText w:val="%9."/>
+      <w:lvlJc w:val="right"/>
+      <w:pPr>
+        <w:ind w:left="6480" w:hanging="180"/>
+      </w:pPr>
+    </w:lvl>
+  </w:abstractNum>
+  <w:abstractNum w:abstractNumId="4" w15:restartNumberingAfterBreak="0">
+    <w:nsid w:val="393D1094"/>
+    <w:multiLevelType w:val="hybridMultilevel"/>
+    <w:tmpl w:val="5FCA5596"/>
+    <w:lvl w:ilvl="0" w:tplc="FFFFFFFF">
+      <w:start w:val="1"/>
+      <w:numFmt w:val="decimal"/>
+      <w:lvlText w:val="%1."/>
+      <w:lvlJc w:val="left"/>
+      <w:pPr>
+        <w:ind w:left="720" w:hanging="360"/>
+      </w:pPr>
+      <w:rPr>
+        <w:rFonts w:hint="default"/>
+      </w:rPr>
+    </w:lvl>
+    <w:lvl w:ilvl="1" w:tplc="FFFFFFFF" w:tentative="1">
+      <w:start w:val="1"/>
+      <w:numFmt w:val="lowerLetter"/>
+      <w:lvlText w:val="%2."/>
+      <w:lvlJc w:val="left"/>
+      <w:pPr>
+        <w:ind w:left="1440" w:hanging="360"/>
+      </w:pPr>
+    </w:lvl>
+    <w:lvl w:ilvl="2" w:tplc="FFFFFFFF" w:tentative="1">
+      <w:start w:val="1"/>
+      <w:numFmt w:val="lowerRoman"/>
+      <w:lvlText w:val="%3."/>
+      <w:lvlJc w:val="right"/>
+      <w:pPr>
+        <w:ind w:left="2160" w:hanging="180"/>
+      </w:pPr>
+    </w:lvl>
+    <w:lvl w:ilvl="3" w:tplc="FFFFFFFF" w:tentative="1">
+      <w:start w:val="1"/>
+      <w:numFmt w:val="decimal"/>
+      <w:lvlText w:val="%4."/>
+      <w:lvlJc w:val="left"/>
+      <w:pPr>
+        <w:ind w:left="2880" w:hanging="360"/>
+      </w:pPr>
+    </w:lvl>
+    <w:lvl w:ilvl="4" w:tplc="FFFFFFFF" w:tentative="1">
+      <w:start w:val="1"/>
+      <w:numFmt w:val="lowerLetter"/>
+      <w:lvlText w:val="%5."/>
+      <w:lvlJc w:val="left"/>
+      <w:pPr>
+        <w:ind w:left="3600" w:hanging="360"/>
+      </w:pPr>
+    </w:lvl>
+    <w:lvl w:ilvl="5" w:tplc="FFFFFFFF" w:tentative="1">
+      <w:start w:val="1"/>
+      <w:numFmt w:val="lowerRoman"/>
+      <w:lvlText w:val="%6."/>
+      <w:lvlJc w:val="right"/>
+      <w:pPr>
+        <w:ind w:left="4320" w:hanging="180"/>
+      </w:pPr>
+    </w:lvl>
+    <w:lvl w:ilvl="6" w:tplc="FFFFFFFF" w:tentative="1">
+      <w:start w:val="1"/>
+      <w:numFmt w:val="decimal"/>
+      <w:lvlText w:val="%7."/>
+      <w:lvlJc w:val="left"/>
+      <w:pPr>
+        <w:ind w:left="5040" w:hanging="360"/>
+      </w:pPr>
+    </w:lvl>
+    <w:lvl w:ilvl="7" w:tplc="FFFFFFFF" w:tentative="1">
+      <w:start w:val="1"/>
+      <w:numFmt w:val="lowerLetter"/>
+      <w:lvlText w:val="%8."/>
+      <w:lvlJc w:val="left"/>
+      <w:pPr>
+        <w:ind w:left="5760" w:hanging="360"/>
+      </w:pPr>
+    </w:lvl>
+    <w:lvl w:ilvl="8" w:tplc="FFFFFFFF" w:tentative="1">
+      <w:start w:val="1"/>
+      <w:numFmt w:val="lowerRoman"/>
+      <w:lvlText w:val="%9."/>
+      <w:lvlJc w:val="right"/>
+      <w:pPr>
+        <w:ind w:left="6480" w:hanging="180"/>
+      </w:pPr>
+    </w:lvl>
+  </w:abstractNum>
+  <w:abstractNum w:abstractNumId="5" w15:restartNumberingAfterBreak="0">
     <w:nsid w:val="3AE059BB"/>
     <w:multiLevelType w:val="hybridMultilevel"/>
     <w:tmpl w:val="F33875FC"/>
@@ -936,10 +2157,114 @@
       </w:rPr>
     </w:lvl>
   </w:abstractNum>
+  <w:abstractNum w:abstractNumId="6" w15:restartNumberingAfterBreak="0">
+    <w:nsid w:val="63BF5F1C"/>
+    <w:multiLevelType w:val="hybridMultilevel"/>
+    <w:tmpl w:val="37C61922"/>
+    <w:lvl w:ilvl="0" w:tplc="080C000F">
+      <w:start w:val="1"/>
+      <w:numFmt w:val="decimal"/>
+      <w:lvlText w:val="%1."/>
+      <w:lvlJc w:val="left"/>
+      <w:pPr>
+        <w:ind w:left="720" w:hanging="360"/>
+      </w:pPr>
+      <w:rPr>
+        <w:rFonts w:hint="default"/>
+      </w:rPr>
+    </w:lvl>
+    <w:lvl w:ilvl="1" w:tplc="080C0019" w:tentative="1">
+      <w:start w:val="1"/>
+      <w:numFmt w:val="lowerLetter"/>
+      <w:lvlText w:val="%2."/>
+      <w:lvlJc w:val="left"/>
+      <w:pPr>
+        <w:ind w:left="1440" w:hanging="360"/>
+      </w:pPr>
+    </w:lvl>
+    <w:lvl w:ilvl="2" w:tplc="080C001B" w:tentative="1">
+      <w:start w:val="1"/>
+      <w:numFmt w:val="lowerRoman"/>
+      <w:lvlText w:val="%3."/>
+      <w:lvlJc w:val="right"/>
+      <w:pPr>
+        <w:ind w:left="2160" w:hanging="180"/>
+      </w:pPr>
+    </w:lvl>
+    <w:lvl w:ilvl="3" w:tplc="080C000F" w:tentative="1">
+      <w:start w:val="1"/>
+      <w:numFmt w:val="decimal"/>
+      <w:lvlText w:val="%4."/>
+      <w:lvlJc w:val="left"/>
+      <w:pPr>
+        <w:ind w:left="2880" w:hanging="360"/>
+      </w:pPr>
+    </w:lvl>
+    <w:lvl w:ilvl="4" w:tplc="080C0019" w:tentative="1">
+      <w:start w:val="1"/>
+      <w:numFmt w:val="lowerLetter"/>
+      <w:lvlText w:val="%5."/>
+      <w:lvlJc w:val="left"/>
+      <w:pPr>
+        <w:ind w:left="3600" w:hanging="360"/>
+      </w:pPr>
+    </w:lvl>
+    <w:lvl w:ilvl="5" w:tplc="080C001B" w:tentative="1">
+      <w:start w:val="1"/>
+      <w:numFmt w:val="lowerRoman"/>
+      <w:lvlText w:val="%6."/>
+      <w:lvlJc w:val="right"/>
+      <w:pPr>
+        <w:ind w:left="4320" w:hanging="180"/>
+      </w:pPr>
+    </w:lvl>
+    <w:lvl w:ilvl="6" w:tplc="080C000F" w:tentative="1">
+      <w:start w:val="1"/>
+      <w:numFmt w:val="decimal"/>
+      <w:lvlText w:val="%7."/>
+      <w:lvlJc w:val="left"/>
+      <w:pPr>
+        <w:ind w:left="5040" w:hanging="360"/>
+      </w:pPr>
+    </w:lvl>
+    <w:lvl w:ilvl="7" w:tplc="080C0019" w:tentative="1">
+      <w:start w:val="1"/>
+      <w:numFmt w:val="lowerLetter"/>
+      <w:lvlText w:val="%8."/>
+      <w:lvlJc w:val="left"/>
+      <w:pPr>
+        <w:ind w:left="5760" w:hanging="360"/>
+      </w:pPr>
+    </w:lvl>
+    <w:lvl w:ilvl="8" w:tplc="080C001B" w:tentative="1">
+      <w:start w:val="1"/>
+      <w:numFmt w:val="lowerRoman"/>
+      <w:lvlText w:val="%9."/>
+      <w:lvlJc w:val="right"/>
+      <w:pPr>
+        <w:ind w:left="6480" w:hanging="180"/>
+      </w:pPr>
+    </w:lvl>
+  </w:abstractNum>
   <w:num w:numId="1" w16cid:durableId="348335805">
     <w:abstractNumId w:val="0"/>
   </w:num>
   <w:num w:numId="2" w16cid:durableId="1955287307">
+    <w:abstractNumId w:val="5"/>
+  </w:num>
+  <w:num w:numId="3" w16cid:durableId="1160586112">
+    <w:abstractNumId w:val="6"/>
+  </w:num>
+  <w:num w:numId="4" w16cid:durableId="106311352">
+    <w:abstractNumId w:val="3"/>
+  </w:num>
+  <w:num w:numId="5" w16cid:durableId="1108306101">
+    <w:abstractNumId w:val="2"/>
+  </w:num>
+  <w:num w:numId="6" w16cid:durableId="977300682">
+    <w:abstractNumId w:val="4"/>
+  </w:num>
+  <w:num w:numId="7" w16cid:durableId="874852389">
     <w:abstractNumId w:val="1"/>
   </w:num>
 </w:numbering>
@@ -1861,6 +3186,85 @@
       <w:spacing w:val="5"/>
     </w:rPr>
   </w:style>
+  <w:style w:type="character" w:styleId="Accentuationlgre">
+    <w:name w:val="Subtle Emphasis"/>
+    <w:basedOn w:val="Policepardfaut"/>
+    <w:uiPriority w:val="19"/>
+    <w:qFormat/>
+    <w:rsid w:val="000C36EA"/>
+    <w:rPr>
+      <w:i/>
+      <w:iCs/>
+      <w:color w:val="404040" w:themeColor="text1" w:themeTint="BF"/>
+    </w:rPr>
+  </w:style>
+  <w:style w:type="character" w:styleId="Lienhypertexte">
+    <w:name w:val="Hyperlink"/>
+    <w:basedOn w:val="Policepardfaut"/>
+    <w:uiPriority w:val="99"/>
+    <w:unhideWhenUsed/>
+    <w:rsid w:val="0040070C"/>
+    <w:rPr>
+      <w:color w:val="467886" w:themeColor="hyperlink"/>
+      <w:u w:val="single"/>
+    </w:rPr>
+  </w:style>
+  <w:style w:type="character" w:styleId="Mentionnonrsolue">
+    <w:name w:val="Unresolved Mention"/>
+    <w:basedOn w:val="Policepardfaut"/>
+    <w:uiPriority w:val="99"/>
+    <w:semiHidden/>
+    <w:unhideWhenUsed/>
+    <w:rsid w:val="0040070C"/>
+    <w:rPr>
+      <w:color w:val="605E5C"/>
+      <w:shd w:val="clear" w:color="auto" w:fill="E1DFDD"/>
+    </w:rPr>
+  </w:style>
+  <w:style w:type="paragraph" w:styleId="En-tte">
+    <w:name w:val="header"/>
+    <w:basedOn w:val="Normal"/>
+    <w:link w:val="En-tteCar"/>
+    <w:uiPriority w:val="99"/>
+    <w:unhideWhenUsed/>
+    <w:rsid w:val="005F5677"/>
+    <w:pPr>
+      <w:tabs>
+        <w:tab w:val="center" w:pos="4536"/>
+        <w:tab w:val="right" w:pos="9072"/>
+      </w:tabs>
+      <w:spacing w:after="0" w:line="240" w:lineRule="auto"/>
+    </w:pPr>
+  </w:style>
+  <w:style w:type="character" w:customStyle="1" w:styleId="En-tteCar">
+    <w:name w:val="En-tête Car"/>
+    <w:basedOn w:val="Policepardfaut"/>
+    <w:link w:val="En-tte"/>
+    <w:uiPriority w:val="99"/>
+    <w:rsid w:val="005F5677"/>
+  </w:style>
+  <w:style w:type="paragraph" w:styleId="Pieddepage">
+    <w:name w:val="footer"/>
+    <w:basedOn w:val="Normal"/>
+    <w:link w:val="PieddepageCar"/>
+    <w:uiPriority w:val="99"/>
+    <w:unhideWhenUsed/>
+    <w:rsid w:val="005F5677"/>
+    <w:pPr>
+      <w:tabs>
+        <w:tab w:val="center" w:pos="4536"/>
+        <w:tab w:val="right" w:pos="9072"/>
+      </w:tabs>
+      <w:spacing w:after="0" w:line="240" w:lineRule="auto"/>
+    </w:pPr>
+  </w:style>
+  <w:style w:type="character" w:customStyle="1" w:styleId="PieddepageCar">
+    <w:name w:val="Pied de page Car"/>
+    <w:basedOn w:val="Policepardfaut"/>
+    <w:link w:val="Pieddepage"/>
+    <w:uiPriority w:val="99"/>
+    <w:rsid w:val="005F5677"/>
+  </w:style>
 </w:styles>
 </file>
 

--- a/troubleshooting_DNS2.docx
+++ b/troubleshooting_DNS2.docx
@@ -2,6 +2,105 @@
 <file path=word/document.xml><?xml version="1.0" encoding="utf-8"?>
 <w:document xmlns:wpc="http://schemas.microsoft.com/office/word/2010/wordprocessingCanvas" xmlns:cx="http://schemas.microsoft.com/office/drawing/2014/chartex" xmlns:cx1="http://schemas.microsoft.com/office/drawing/2015/9/8/chartex" xmlns:cx2="http://schemas.microsoft.com/office/drawing/2015/10/21/chartex" xmlns:cx3="http://schemas.microsoft.com/office/drawing/2016/5/9/chartex" xmlns:cx4="http://schemas.microsoft.com/office/drawing/2016/5/10/chartex" xmlns:cx5="http://schemas.microsoft.com/office/drawing/2016/5/11/chartex" xmlns:cx6="http://schemas.microsoft.com/office/drawing/2016/5/12/chartex" xmlns:cx7="http://schemas.microsoft.com/office/drawing/2016/5/13/chartex" xmlns:cx8="http://schemas.microsoft.com/office/drawing/2016/5/14/chartex" xmlns:mc="http://schemas.openxmlformats.org/markup-compatibility/2006" xmlns:aink="http://schemas.microsoft.com/office/drawing/2016/ink" xmlns:am3d="http://schemas.microsoft.com/office/drawing/2017/model3d" xmlns:o="urn:schemas-microsoft-com:office:office" xmlns:oel="http://schemas.microsoft.com/office/2019/extlst" xmlns:r="http://schemas.openxmlformats.org/officeDocument/2006/relationships" xmlns:m="http://schemas.openxmlformats.org/officeDocument/2006/math" xmlns:v="urn:schemas-microsoft-com:vml" xmlns:wp14="http://schemas.microsoft.com/office/word/2010/wordprocessingDrawing" xmlns:wp="http://schemas.openxmlformats.org/drawingml/2006/wordprocessingDrawing" xmlns:w10="urn:schemas-microsoft-com:office:word" xmlns:w="http://schemas.openxmlformats.org/wordprocessingml/2006/main" xmlns:w14="http://schemas.microsoft.com/office/word/2010/wordml" xmlns:w15="http://schemas.microsoft.com/office/word/2012/wordml" xmlns:w16cex="http://schemas.microsoft.com/office/word/2018/wordml/cex" xmlns:w16cid="http://schemas.microsoft.com/office/word/2016/wordml/cid" xmlns:w16="http://schemas.microsoft.com/office/word/2018/wordml" xmlns:w16du="http://schemas.microsoft.com/office/word/2023/wordml/word16du" xmlns:w16sdtdh="http://schemas.microsoft.com/office/word/2020/wordml/sdtdatahash" xmlns:w16se="http://schemas.microsoft.com/office/word/2015/wordml/symex" xmlns:wpg="http://schemas.microsoft.com/office/word/2010/wordprocessingGroup" xmlns:wpi="http://schemas.microsoft.com/office/word/2010/wordprocessingInk" xmlns:wne="http://schemas.microsoft.com/office/word/2006/wordml" xmlns:wps="http://schemas.microsoft.com/office/word/2010/wordprocessingShape" mc:Ignorable="w14 w15 w16se w16cid w16 w16cex w16sdtdh w16du wp14">
   <w:body>
+    <w:p>
+      <w:pPr>
+        <w:pStyle w:val="Titre"/>
+        <w:rPr>
+          <w:sz w:val="20"/>
+          <w:szCs w:val="20"/>
+        </w:rPr>
+      </w:pPr>
+      <w:proofErr w:type="spellStart"/>
+      <w:r>
+        <w:rPr>
+          <w:sz w:val="20"/>
+          <w:szCs w:val="20"/>
+        </w:rPr>
+        <w:t>Mayala-Luneko</w:t>
+      </w:r>
+      <w:proofErr w:type="spellEnd"/>
+      <w:r>
+        <w:rPr>
+          <w:sz w:val="20"/>
+          <w:szCs w:val="20"/>
+        </w:rPr>
+        <w:t xml:space="preserve"> Loyde                                  </w:t>
+      </w:r>
+      <w:r>
+        <w:rPr>
+          <w:sz w:val="20"/>
+          <w:szCs w:val="20"/>
+        </w:rPr>
+        <w:tab/>
+      </w:r>
+      <w:r>
+        <w:rPr>
+          <w:sz w:val="20"/>
+          <w:szCs w:val="20"/>
+        </w:rPr>
+        <w:tab/>
+      </w:r>
+      <w:r>
+        <w:rPr>
+          <w:sz w:val="20"/>
+          <w:szCs w:val="20"/>
+        </w:rPr>
+        <w:tab/>
+      </w:r>
+      <w:r>
+        <w:rPr>
+          <w:sz w:val="20"/>
+          <w:szCs w:val="20"/>
+        </w:rPr>
+        <w:tab/>
+      </w:r>
+      <w:r>
+        <w:rPr>
+          <w:sz w:val="20"/>
+          <w:szCs w:val="20"/>
+        </w:rPr>
+        <w:tab/>
+      </w:r>
+      <w:r>
+        <w:rPr>
+          <w:sz w:val="20"/>
+          <w:szCs w:val="20"/>
+        </w:rPr>
+        <w:tab/>
+      </w:r>
+      <w:r>
+        <w:rPr>
+          <w:sz w:val="20"/>
+          <w:szCs w:val="20"/>
+        </w:rPr>
+        <w:tab/>
+      </w:r>
+      <w:r>
+        <w:rPr>
+          <w:sz w:val="20"/>
+          <w:szCs w:val="20"/>
+        </w:rPr>
+        <w:tab/>
+        <w:t>17/12/2024</w:t>
+      </w:r>
+    </w:p>
+    <w:p>
+      <w:r>
+        <w:t xml:space="preserve">Classe : </w:t>
+      </w:r>
+      <w:r>
+        <w:t>2L1</w:t>
+      </w:r>
+    </w:p>
+    <w:p>
+      <w:pPr>
+        <w:pStyle w:val="Titre"/>
+        <w:rPr>
+          <w:sz w:val="22"/>
+          <w:szCs w:val="22"/>
+        </w:rPr>
+      </w:pPr>
+    </w:p>
     <w:p>
       <w:pPr>
         <w:pStyle w:val="Titre"/>
@@ -118,7 +217,7 @@
           <w:noProof/>
         </w:rPr>
         <w:drawing>
-          <wp:inline distT="0" distB="0" distL="0" distR="0" wp14:anchorId="02ECFB93" wp14:editId="416D547A">
+          <wp:inline distT="0" distB="0" distL="0" distR="0" wp14:anchorId="02ECFB93" wp14:editId="7D45E771">
             <wp:extent cx="3228975" cy="2501921"/>
             <wp:effectExtent l="0" t="0" r="0" b="0"/>
             <wp:docPr id="476228189" name="Image 9" descr="Une image contenant texte, Appareils électroniques, capture d’écran, ordinateur&#10;&#10;Description générée automatiquement"/>
@@ -473,7 +572,7 @@
           <w:noProof/>
         </w:rPr>
         <w:drawing>
-          <wp:inline distT="0" distB="0" distL="0" distR="0" wp14:anchorId="6109E1D4" wp14:editId="7391F4E8">
+          <wp:inline distT="0" distB="0" distL="0" distR="0" wp14:anchorId="6109E1D4" wp14:editId="6EFD0F6E">
             <wp:extent cx="3114675" cy="2413358"/>
             <wp:effectExtent l="0" t="0" r="0" b="6350"/>
             <wp:docPr id="29244850" name="Image 10" descr="Une image contenant Appareils électroniques, texte, capture d’écran, ordinateur&#10;&#10;Description générée automatiquement"/>
